--- a/app/static/download/Snakes could be the source of the Wuhan coronavirus outbreak_Discussion_Worksheet.docx
+++ b/app/static/download/Snakes could be the source of the Wuhan coronavirus outbreak_Discussion_Worksheet.docx
@@ -179,7 +179,84 @@
         <w:pStyle w:val="Heading3"/>
       </w:pPr>
       <w:r>
-        <w:t>Deadly</w:t>
+        <w:t>Available</w:t>
+      </w:r>
+    </w:p>
+    <w:p>
+      <w:pPr>
+        <w:pStyle w:val="Heading5"/>
+      </w:pPr>
+      <w:r>
+        <w:t>Adjective</w:t>
+      </w:r>
+    </w:p>
+    <w:p>
+      <w:pPr>
+        <w:pStyle w:val="ListBullet"/>
+        <w:ind w:left="1134"/>
+      </w:pPr>
+      <w:r>
+        <w:t>Suitable or ready for use; of use or service; at hand</w:t>
+      </w:r>
+    </w:p>
+    <w:p>
+      <w:pPr>
+        <w:pStyle w:val="ListBullet"/>
+        <w:ind w:left="1134"/>
+      </w:pPr>
+      <w:r>
+        <w:t>Readily obtainable; accessible</w:t>
+      </w:r>
+    </w:p>
+    <w:p>
+      <w:pPr>
+        <w:pStyle w:val="ListBullet"/>
+        <w:ind w:left="1134"/>
+      </w:pPr>
+      <w:r>
+        <w:t>Having sufficient power or efficacy; valid.</w:t>
+      </w:r>
+    </w:p>
+    <w:p>
+      <w:pPr>
+        <w:pStyle w:val="ListBullet"/>
+        <w:ind w:left="1134"/>
+      </w:pPr>
+      <w:r>
+        <w:t xml:space="preserve"> Archaic. efficacious; profitable; advantageous.</w:t>
+      </w:r>
+    </w:p>
+    <w:p>
+      <w:pPr>
+        <w:pStyle w:val="Heading3"/>
+      </w:pPr>
+      <w:r>
+        <w:t>Coding</w:t>
+      </w:r>
+    </w:p>
+    <w:p>
+      <w:pPr>
+        <w:pStyle w:val="Heading5"/>
+      </w:pPr>
+      <w:r>
+        <w:t>Noun</w:t>
+      </w:r>
+    </w:p>
+    <w:p>
+      <w:pPr>
+        <w:pStyle w:val="ListBullet"/>
+        <w:ind w:left="1134"/>
+      </w:pPr>
+      <w:r>
+        <w:t>The transforming of a variate into a more convenient variate.</w:t>
+      </w:r>
+    </w:p>
+    <w:p>
+      <w:pPr>
+        <w:pStyle w:val="Heading3"/>
+      </w:pPr>
+      <w:r>
+        <w:t>Commons</w:t>
       </w:r>
     </w:p>
     <w:p>
@@ -196,7 +273,7 @@
         <w:ind w:left="1134"/>
       </w:pPr>
       <w:r>
-        <w:t>Causing or tending to cause death; fatal; lethal</w:t>
+        <w:t>Belonging equally to, or shared alike by, two or more or all in question</w:t>
       </w:r>
     </w:p>
     <w:p>
@@ -205,7 +282,7 @@
         <w:ind w:left="1134"/>
       </w:pPr>
       <w:r>
-        <w:t>Aiming to kill or destroy; implacable</w:t>
+        <w:t>Pertaining or belonging equally to an entire community, nation, or culture; public</w:t>
       </w:r>
     </w:p>
     <w:p>
@@ -214,7 +291,7 @@
         <w:ind w:left="1134"/>
       </w:pPr>
       <w:r>
-        <w:t>Like death</w:t>
+        <w:t>Joint; united</w:t>
       </w:r>
     </w:p>
     <w:p>
@@ -223,7 +300,7 @@
         <w:ind w:left="1134"/>
       </w:pPr>
       <w:r>
-        <w:t>Excruciatingly boring</w:t>
+        <w:t>Widespread; general; ordinary</w:t>
       </w:r>
     </w:p>
     <w:p>
@@ -231,7 +308,7 @@
         <w:pStyle w:val="Heading5"/>
       </w:pPr>
       <w:r>
-        <w:t>Adverb</w:t>
+        <w:t>Noun</w:t>
       </w:r>
     </w:p>
     <w:p>
@@ -240,7 +317,7 @@
         <w:ind w:left="1134"/>
       </w:pPr>
       <w:r>
-        <w:t>In a manner resembling or suggesting death</w:t>
+        <w:t>Often commons. Chiefly New England. a tract of land owned or used jointly by the residents of a community, usually a central square or park in a city or town.</w:t>
       </w:r>
     </w:p>
     <w:p>
@@ -249,7 +326,7 @@
         <w:ind w:left="1134"/>
       </w:pPr>
       <w:r>
-        <w:t>Excessively; completely</w:t>
+        <w:t xml:space="preserve"> Law. the right or liberty, in common with other persons, to take profit from the land or waters of another, as by pasturing animals on another's land (common of pasturage) or fishing in another's waters (common of piscary).</w:t>
       </w:r>
     </w:p>
     <w:p>
@@ -257,7 +334,7 @@
         <w:pStyle w:val="Heading3"/>
       </w:pPr>
       <w:r>
-        <w:t>Foxes</w:t>
+        <w:t>Forms</w:t>
       </w:r>
     </w:p>
     <w:p>
@@ -265,7 +342,7 @@
         <w:pStyle w:val="Heading5"/>
       </w:pPr>
       <w:r>
-        <w:t>Noun,</w:t>
+        <w:t>Noun</w:t>
       </w:r>
     </w:p>
     <w:p>
@@ -274,7 +351,7 @@
         <w:ind w:left="1134"/>
       </w:pPr>
       <w:r>
-        <w:t>Any of several carnivores of the dog family, especially those of the genus Vulpes, smaller than wolves, having a pointed, slightly upturned muzzle, erect ears, and a long, bushy tail.</w:t>
+        <w:t>External appearance of a clearly defined area, as distinguished from color or material; configuration</w:t>
       </w:r>
     </w:p>
     <w:p>
@@ -283,7 +360,7 @@
         <w:ind w:left="1134"/>
       </w:pPr>
       <w:r>
-        <w:t>The fur of this animal.</w:t>
+        <w:t>The shape of a thing or person.</w:t>
       </w:r>
     </w:p>
     <w:p>
@@ -300,7 +377,7 @@
         <w:ind w:left="1134"/>
       </w:pPr>
       <w:r>
-        <w:t>To deceive or trick.</w:t>
+        <w:t>To construct or frame.</w:t>
       </w:r>
     </w:p>
     <w:p>
@@ -309,7 +386,7 @@
         <w:ind w:left="1134"/>
       </w:pPr>
       <w:r>
-        <w:t>To repair or make (a shoe) with leather or other material applied so as to cover or form part of the upper front.</w:t>
+        <w:t>To make or produce.</w:t>
       </w:r>
     </w:p>
     <w:p>
@@ -326,7 +403,7 @@
         <w:ind w:left="1134"/>
       </w:pPr>
       <w:r>
-        <w:t>To act cunningly or craftily.</w:t>
+        <w:t>To take or assume form.</w:t>
       </w:r>
     </w:p>
     <w:p>
@@ -335,7 +412,7 @@
         <w:ind w:left="1134"/>
       </w:pPr>
       <w:r>
-        <w:t>(of book leaves, prints, etc.) to become foxed.</w:t>
+        <w:t>To be formed or produced</w:t>
       </w:r>
     </w:p>
     <w:p>
@@ -343,7 +420,85 @@
         <w:pStyle w:val="Heading3"/>
       </w:pPr>
       <w:r>
-        <w:t>Palm</w:t>
+        <w:t>Lower</w:t>
+      </w:r>
+    </w:p>
+    <w:p>
+      <w:pPr>
+        <w:pStyle w:val="Heading5"/>
+      </w:pPr>
+      <w:r>
+        <w:t>Verb (used with object)</w:t>
+      </w:r>
+    </w:p>
+    <w:p>
+      <w:pPr>
+        <w:pStyle w:val="ListBullet"/>
+        <w:ind w:left="1134"/>
+      </w:pPr>
+      <w:r>
+        <w:t>To cause to descend; let or put down</w:t>
+      </w:r>
+    </w:p>
+    <w:p>
+      <w:pPr>
+        <w:pStyle w:val="ListBullet"/>
+        <w:ind w:left="1134"/>
+      </w:pPr>
+      <w:r>
+        <w:t>To make lower in height or level</w:t>
+      </w:r>
+    </w:p>
+    <w:p>
+      <w:pPr>
+        <w:pStyle w:val="Heading5"/>
+      </w:pPr>
+      <w:r>
+        <w:t>Verb (used without object)</w:t>
+      </w:r>
+    </w:p>
+    <w:p>
+      <w:pPr>
+        <w:pStyle w:val="ListBullet"/>
+        <w:ind w:left="1134"/>
+      </w:pPr>
+      <w:r>
+        <w:t>To become lower, grow less, or diminish, as in amount, intensity, or degree</w:t>
+      </w:r>
+    </w:p>
+    <w:p>
+      <w:pPr>
+        <w:pStyle w:val="ListBullet"/>
+        <w:ind w:left="1134"/>
+      </w:pPr>
+      <w:r>
+        <w:t>To descend; sink</w:t>
+      </w:r>
+    </w:p>
+    <w:p>
+      <w:pPr>
+        <w:pStyle w:val="Heading5"/>
+      </w:pPr>
+      <w:r>
+        <w:t>Adjective</w:t>
+      </w:r>
+    </w:p>
+    <w:p>
+      <w:pPr>
+        <w:pStyle w:val="ListBullet"/>
+        <w:ind w:left="1134"/>
+      </w:pPr>
+      <w:r>
+        <w:t>Comparative of low1.</w:t>
+      </w:r>
+    </w:p>
+    <w:p>
+      <w:pPr>
+        <w:pStyle w:val="ListBullet"/>
+        <w:ind w:left="1134"/>
+      </w:pPr>
+      <w:r>
+        <w:t>Of or relating to those portions of a river farthest from the source.</w:t>
       </w:r>
     </w:p>
     <w:p>
@@ -360,7 +515,7 @@
         <w:ind w:left="1134"/>
       </w:pPr>
       <w:r>
-        <w:t>The part of the inner surface of the hand that extends from the wrist to the bases of the fingers.</w:t>
+        <w:t>A denture for the lower jaw.</w:t>
       </w:r>
     </w:p>
     <w:p>
@@ -369,59 +524,7 @@
         <w:ind w:left="1134"/>
       </w:pPr>
       <w:r>
-        <w:t>The corresponding part of the forefoot of an animal.</w:t>
-      </w:r>
-    </w:p>
-    <w:p>
-      <w:pPr>
-        <w:pStyle w:val="ListBullet"/>
-        <w:ind w:left="1134"/>
-      </w:pPr>
-      <w:r>
-        <w:t>The part of a glove covering this part of the hand.</w:t>
-      </w:r>
-    </w:p>
-    <w:p>
-      <w:pPr>
-        <w:pStyle w:val="Heading5"/>
-      </w:pPr>
-      <w:r>
-        <w:t>Verb (used with object)</w:t>
-      </w:r>
-    </w:p>
-    <w:p>
-      <w:pPr>
-        <w:pStyle w:val="ListBullet"/>
-        <w:ind w:left="1134"/>
-      </w:pPr>
-      <w:r>
-        <w:t>To conceal in the palm, as in cheating at cards or dice or in juggling.</w:t>
-      </w:r>
-    </w:p>
-    <w:p>
-      <w:pPr>
-        <w:pStyle w:val="ListBullet"/>
-        <w:ind w:left="1134"/>
-      </w:pPr>
-      <w:r>
-        <w:t>To pick up stealthily.</w:t>
-      </w:r>
-    </w:p>
-    <w:p>
-      <w:pPr>
-        <w:pStyle w:val="Heading5"/>
-      </w:pPr>
-      <w:r>
-        <w:t>Verb phrases</w:t>
-      </w:r>
-    </w:p>
-    <w:p>
-      <w:pPr>
-        <w:pStyle w:val="ListBullet"/>
-        <w:ind w:left="1134"/>
-      </w:pPr>
-      <w:r>
-        <w:t xml:space="preserve"> palm off, to dispose of by deception, trickery, or fraud; substitute (something) with intent to deceive</w:t>
+        <w:t>A lower berth.</w:t>
       </w:r>
     </w:p>
     <w:p>
@@ -429,68 +532,7 @@
         <w:pStyle w:val="Heading3"/>
       </w:pPr>
       <w:r>
-        <w:t>Strongly</w:t>
-      </w:r>
-    </w:p>
-    <w:p>
-      <w:pPr>
-        <w:pStyle w:val="Heading5"/>
-      </w:pPr>
-      <w:r>
-        <w:t>Adverb</w:t>
-      </w:r>
-    </w:p>
-    <w:p>
-      <w:pPr>
-        <w:pStyle w:val="ListBullet"/>
-        <w:ind w:left="1134"/>
-      </w:pPr>
-      <w:r>
-        <w:t>With great strength or force</w:t>
-      </w:r>
-    </w:p>
-    <w:p>
-      <w:pPr>
-        <w:pStyle w:val="ListBullet"/>
-        <w:ind w:left="1134"/>
-      </w:pPr>
-      <w:r>
-        <w:t>In strong or convincing words</w:t>
-      </w:r>
-    </w:p>
-    <w:p>
-      <w:pPr>
-        <w:pStyle w:val="ListBullet"/>
-        <w:ind w:left="1134"/>
-      </w:pPr>
-      <w:r>
-        <w:t>With intensity; to a high degree</w:t>
-      </w:r>
-    </w:p>
-    <w:p>
-      <w:pPr>
-        <w:pStyle w:val="ListBullet"/>
-        <w:ind w:left="1134"/>
-      </w:pPr>
-      <w:r>
-        <w:t>Having a strong effect</w:t>
-      </w:r>
-    </w:p>
-    <w:p>
-      <w:pPr>
-        <w:pStyle w:val="ListBullet"/>
-        <w:ind w:left="1134"/>
-      </w:pPr>
-      <w:r>
-        <w:t>In a firm, solid, or secure manner</w:t>
-      </w:r>
-    </w:p>
-    <w:p>
-      <w:pPr>
-        <w:pStyle w:val="Heading3"/>
-      </w:pPr>
-      <w:r>
-        <w:t>Trace</w:t>
+        <w:t>Microscope</w:t>
       </w:r>
     </w:p>
     <w:p>
@@ -507,7 +549,7 @@
         <w:ind w:left="1134"/>
       </w:pPr>
       <w:r>
-        <w:t>A surviving mark, sign, or evidence of the former existence, influence, or action of some agent or event; vestige</w:t>
+        <w:t>An optical instrument having a magnifying lens or a combination of lenses for inspecting objects too small to be seen or too small to be seen distinctly and in detail by the unaided eye.</w:t>
       </w:r>
     </w:p>
     <w:p>
@@ -516,145 +558,7 @@
         <w:ind w:left="1134"/>
       </w:pPr>
       <w:r>
-        <w:t>A barely discernible indication or evidence of some quantity, quality, characteristic, expression, etc.</w:t>
-      </w:r>
-    </w:p>
-    <w:p>
-      <w:pPr>
-        <w:pStyle w:val="Heading5"/>
-      </w:pPr>
-      <w:r>
-        <w:t>Verb (used with object),</w:t>
-      </w:r>
-    </w:p>
-    <w:p>
-      <w:pPr>
-        <w:pStyle w:val="ListBullet"/>
-        <w:ind w:left="1134"/>
-      </w:pPr>
-      <w:r>
-        <w:t>To follow the footprints, track, or traces of.</w:t>
-      </w:r>
-    </w:p>
-    <w:p>
-      <w:pPr>
-        <w:pStyle w:val="ListBullet"/>
-        <w:ind w:left="1134"/>
-      </w:pPr>
-      <w:r>
-        <w:t>To follow, make out, or determine the course or line of, especially by going backward from the latest evidence, nearest existence, etc.</w:t>
-      </w:r>
-    </w:p>
-    <w:p>
-      <w:pPr>
-        <w:pStyle w:val="Heading5"/>
-      </w:pPr>
-      <w:r>
-        <w:t>Verb (used without object),</w:t>
-      </w:r>
-    </w:p>
-    <w:p>
-      <w:pPr>
-        <w:pStyle w:val="ListBullet"/>
-        <w:ind w:left="1134"/>
-      </w:pPr>
-      <w:r>
-        <w:t>To go back in history, ancestry, or origin; date back in time</w:t>
-      </w:r>
-    </w:p>
-    <w:p>
-      <w:pPr>
-        <w:pStyle w:val="ListBullet"/>
-        <w:ind w:left="1134"/>
-      </w:pPr>
-      <w:r>
-        <w:t>To follow a course, trail, etc.; make one's way.</w:t>
-      </w:r>
-    </w:p>
-    <w:p>
-      <w:pPr>
-        <w:pStyle w:val="Heading3"/>
-      </w:pPr>
-      <w:r>
-        <w:t>Triggered</w:t>
-      </w:r>
-    </w:p>
-    <w:p>
-      <w:pPr>
-        <w:pStyle w:val="Heading5"/>
-      </w:pPr>
-      <w:r>
-        <w:t>Noun</w:t>
-      </w:r>
-    </w:p>
-    <w:p>
-      <w:pPr>
-        <w:pStyle w:val="ListBullet"/>
-        <w:ind w:left="1134"/>
-      </w:pPr>
-      <w:r>
-        <w:t>A small projecting tongue in a firearm that, when pressed by the finger, actuates the mechanism that discharges the weapon.</w:t>
-      </w:r>
-    </w:p>
-    <w:p>
-      <w:pPr>
-        <w:pStyle w:val="ListBullet"/>
-        <w:ind w:left="1134"/>
-      </w:pPr>
-      <w:r>
-        <w:t>A device, as a lever, the pulling or pressing of which releases a detent or spring.</w:t>
-      </w:r>
-    </w:p>
-    <w:p>
-      <w:pPr>
-        <w:pStyle w:val="Heading5"/>
-      </w:pPr>
-      <w:r>
-        <w:t>Verb (used with object)</w:t>
-      </w:r>
-    </w:p>
-    <w:p>
-      <w:pPr>
-        <w:pStyle w:val="ListBullet"/>
-        <w:ind w:left="1134"/>
-      </w:pPr>
-      <w:r>
-        <w:t>To initiate or precipitate (a chain of events, scientific reaction, psychological process, etc.)</w:t>
-      </w:r>
-    </w:p>
-    <w:p>
-      <w:pPr>
-        <w:pStyle w:val="ListBullet"/>
-        <w:ind w:left="1134"/>
-      </w:pPr>
-      <w:r>
-        <w:t>To fire or explode (a gun, missile, etc.) by pulling a trigger or releasing a triggering device</w:t>
-      </w:r>
-    </w:p>
-    <w:p>
-      <w:pPr>
-        <w:pStyle w:val="Heading5"/>
-      </w:pPr>
-      <w:r>
-        <w:t>Verb (used without object)</w:t>
-      </w:r>
-    </w:p>
-    <w:p>
-      <w:pPr>
-        <w:pStyle w:val="ListBullet"/>
-        <w:ind w:left="1134"/>
-      </w:pPr>
-      <w:r>
-        <w:t>To release a trigger.</w:t>
-      </w:r>
-    </w:p>
-    <w:p>
-      <w:pPr>
-        <w:pStyle w:val="ListBullet"/>
-        <w:ind w:left="1134"/>
-      </w:pPr>
-      <w:r>
-        <w:t>To become active; activate.</w:t>
+        <w:t>(initial capital letter) Astronomy. the constellation Microscopium.</w:t>
       </w:r>
     </w:p>
     <w:p>
@@ -685,7 +589,7 @@
         <w:ind w:left="283"/>
       </w:pPr>
       <w:r>
-        <w:t>-:  ______________________ -- the Chinese __________ and ______ ______________ cobra -- may be ______ original source of the newly discovered coronavirus that has __________________ an outbreak ____ a deadly ____________________ ______________________ ______________ in China ________ winter.</w:t>
+        <w:t>-:  ______________________ -- the Chinese krait and the Chinese cobra ____ ______ be the ________________ source of the __________ discovered ______________________ that has __________________ an ________________ of a ____________ ____________________ respiratory illness ____ China ________ winter.</w:t>
       </w:r>
     </w:p>
     <w:p/>
@@ -694,7 +598,7 @@
         <w:ind w:left="283"/>
       </w:pPr>
       <w:r>
-        <w:t>-: ______ many-banded krait __________________ ____________________________ ________ known as the Taiwanese krait or the Chinese ____________ ____ a highly venomous ______________ of elapid snake found in much of ______________ and ________________ __________ ______ Southeast Asia.</w:t>
+        <w:t>-: The many-banded __________ (Bungarus multicinctus), ________ known as the Taiwanese krait or ______ Chinese ____________ is a ____________ ________________ species ____ elapid snake __________ in much of central ______ southern __________ ______ Southeast Asia.</w:t>
       </w:r>
     </w:p>
     <w:p/>
@@ -703,7 +607,7 @@
         <w:ind w:left="283"/>
       </w:pPr>
       <w:r>
-        <w:t>-: ______ ______________ ______ first reported in late December 2019 ____ ____________ a major city ____ central China, and has been rapidly spreading. __________ then, ________ __________________ from Wuhan ________ infected ____________ in China ______ other ____________________ including the United States.</w:t>
+        <w:t>-: The illness was __________ ________________ in late ________________ ________ in Wuhan, a major ________ in central China, ______ has been ______________ spreading. __________ then, sick travelers ________ Wuhan ________ ________________ ____________ ____ China and other countries, including the United States.</w:t>
       </w:r>
     </w:p>
     <w:p/>
@@ -712,7 +616,7 @@
         <w:ind w:left="283"/>
       </w:pPr>
       <w:r>
-        <w:t>-: Using samples of the __________ isolated ________ patients, scientists in __________ have determined ______ genetic code of ______ virus and used microscopes to photograph ______ ______ pathogen responsible for this pandemic ____ a ______ coronavirus. It's in the ________ family of ______________ as ______ well-known severe acute respiratory ________________ ______________________ (SARS-CoV) ______ ____________ East ______________________ syndrome ______________________ ______________________ __________ have killed hundreds ____ people in ______ past 17 ____________ The __________ Health Organization __________ has named the ______ coronavirus 2019-nCoV.</w:t>
+        <w:t>-: __________ samples ____ ______ virus ________________ from patients, scientists ____ China have determined ______ genetic ________ of the virus ______ used microscopes to ____________________ it. ______ pathogen ______________________ ______ this ________________ is a ______ ________________________ It's in the same family of viruses ____ the ____________________ severe __________ respiratory syndrome coronavirus (SARS-CoV) and Middle ________ respiratory syndrome coronavirus ______________________ which have killed ________________ of people in ______ past 17 years. The World Health ________________________ __________ ______ named ______ new coronavirus 2019-nCoV.</w:t>
       </w:r>
     </w:p>
     <w:p/>
@@ -721,7 +625,7 @@
         <w:ind w:left="283"/>
       </w:pPr>
       <w:r>
-        <w:t>-: We ______ ______________________ and journal editors and are closely following this outbreak ______________ __________ ______ many questions that ________ ____ ____ ________________ to curb the spread of ________ public health threat.</w:t>
+        <w:t>-: ____ are virologists ______ ______________ editors and ______ closely following this ________________ because there are many questions that ________ to be answered to ________ ______ ____________ of ________ public health threat.</w:t>
       </w:r>
     </w:p>
     <w:p/>
@@ -730,7 +634,7 @@
         <w:ind w:left="283"/>
       </w:pPr>
       <w:r>
-        <w:t>-: The name ____ coronavirus comes ________ its shape, which __________________ a __________ ____ solar corona ________ imaged using an electron microscope.</w:t>
+        <w:t>-: ______ name of ______________________ __________ from its shape, which __________________ a crown ____ solar corona ________ imaged using an electron microscope.</w:t>
       </w:r>
     </w:p>
     <w:p/>
@@ -739,7 +643,7 @@
         <w:ind w:left="283"/>
       </w:pPr>
       <w:r>
-        <w:t>-: The ________________ microscopic image, reveals the __________ __________ structural details for which ______ ______________________ was named. This image ____ ____ ______ Middle East respiratory ________________ ______________________ (MERS-CoV). ________________ Institute of Allergy and Infectious Diseases (NIAID)</w:t>
+        <w:t>-: The electron microscopic image, reveals the __________ shape structural details for __________ the coronavirus was ____________ ________ __________ is of the ____________ ________ respiratory syndrome coronavirus (MERS-CoV). ________________ __________________ of Allergy and ____________________ ________________ (NIAID)</w:t>
       </w:r>
     </w:p>
     <w:p/>
@@ -748,7 +652,7 @@
         <w:ind w:left="283"/>
       </w:pPr>
       <w:r>
-        <w:t>-: Coronavirus is transmitted through ______ air ______ primarily infects the upper respiratory and gastrointestinal __________ ____ ______________ ______ birds. Though most of the members ____ the coronavirus ____________ ________ __________ mild ________________ symptoms during ____________________ ________________ and MERS-CoV can infect both __________ and __________ airways and cause ____________ respiratory illness and __________ complications ____ humans.</w:t>
+        <w:t>-: Coronavirus is transmitted ______________ the air ______ primarily infects ______ __________ respiratory and gastrointestinal __________ ____ ______________ ______ birds. ____________ most of the members of ______ coronavirus family only cause ________ flu-like symptoms ____________ infection, SARS-CoV and MERS-CoV can ____________ both upper ______ lower airways and cause ____________ ______________________ ______________ and other complications ____ humans.</w:t>
       </w:r>
     </w:p>
     <w:p/>
@@ -757,7 +661,7 @@
         <w:ind w:left="283"/>
       </w:pPr>
       <w:r>
-        <w:t>-: ________ new 2019-nCoV causes similar symptoms ____ SARS-CoV and __________________ People infected with __________ __________________________ suffer a severe inflammatory response.</w:t>
+        <w:t>-: ________ ______ 2019-nCoV ____________ similar symptoms to SARS-CoV ______ MERS-CoV. People ________________ with __________ coronaviruses suffer a severe inflammatory response.</w:t>
       </w:r>
     </w:p>
     <w:p/>
@@ -766,7 +670,7 @@
         <w:ind w:left="283"/>
       </w:pPr>
       <w:r>
-        <w:t>-: ____________________________ there is no approved ______________ ____ antiviral treatment __________________ for coronavirus infection. A better __________________________ ____ the life __________ of ____________________ including the source of ______ ____________ how ____ is transmitted and ______ ____ replicates are ____________ to both prevent ______ treat the disease.</w:t>
+        <w:t>-: Unfortunately, there ____ ____ ________________ vaccine or antiviral treatment available for coronavirus infection. A better __________________________ ____ the ________ cycle of 2019-nCoV, including ______ source of the virus, ______ it is ______________________ ______ ______ ____ replicates are needed ____ both ______________ and __________ the disease.</w:t>
       </w:r>
     </w:p>
     <w:p/>
@@ -775,7 +679,7 @@
         <w:ind w:left="283"/>
       </w:pPr>
       <w:r>
-        <w:t>-: ________ SARS and MERS are ____________________ as ________________ viral diseases, meaning ______ first ________________ ______ were infected ________________ these viruses directly ________ animals. This was ________________ because __________ in ______ ____________ host, the __________ had acquired a series of genetic mutations ________ allowed it to ____________ and multiply ____________ humans.</w:t>
+        <w:t>-: Both SARS ______ ________ ______ classified ____ ________________ __________ diseases, meaning the first ________________ who ________ infected acquired these viruses directly from animals. ________ ______ possible ______________ while in the animal host, ______ __________ had acquired a series ____ genetic mutations ________ ______________ it to infect and multiply inside humans.</w:t>
       </w:r>
     </w:p>
     <w:p/>
@@ -784,7 +688,7 @@
         <w:ind w:left="283"/>
       </w:pPr>
       <w:r>
-        <w:t>-: Now these viruses can be transmitted ________ ____________ to ______________ Field studies have revealed ________ the ________________ source ____ SARS-CoV and MERS-CoV is the ________ and ________ the masked ________ civets (a mammal ____________ to ________ ______ Africa) and camels, __________________________ ____________ as ________________________ hosts ______________ bats and humans.</w:t>
+        <w:t>-: ______ these viruses can ____ transmitted from person ____ person. __________ ______________ have revealed that the ________________ source of SARS-CoV and ________________ is ______ bat, and that the ____________ ________ ____________ (a mammal native to ________ and ______________ ______ camels, respectively, served as ________________________ hosts between ________ and humans.</w:t>
       </w:r>
     </w:p>
     <w:p/>
@@ -793,7 +697,7 @@
         <w:ind w:left="283"/>
       </w:pPr>
       <w:r>
-        <w:t>-: In the ________ of ________ ________ coronavirus outbreak, ______________ __________ ________ ________ of the first group of patients hospitalized were ______________ or customers at a local ______________ wholesale market which ________ sold processed meats ______ live ____________________ animals __________________ poultry, donkeys, sheep, __________ ______________ foxes, badgers, ____________ rats, __________________ and reptiles. However, since no ______ ______ ________ reported finding a coronavirus infecting aquatic animals, it ____ __________________ that the ______________________ ______ have originated from other animals sold in ________ market.</w:t>
+        <w:t>-: In the case of ________ 2019 coronavirus outbreak, ______________ __________ that most ____ the first __________ ____ patients hospitalized ________ workers ____ __________________ at a local seafood __________________ market __________ also sold processed meats ______ live consumable animals including ________________ donkeys, sheep, pigs, ______________ foxes, badgers, bamboo rats, hedgehogs and reptiles. ________________ __________ ____ one ______ ever ________________ finding a coronavirus infecting ______________ animals, it is plausible that the ______________________ may ________ ____________________ from __________ animals sold ____ ________ market.</w:t>
       </w:r>
     </w:p>
     <w:p/>
@@ -802,7 +706,7 @@
         <w:ind w:left="283"/>
       </w:pPr>
       <w:r>
-        <w:t>-: The hypothesis ________ the 2019-nCoV jumped from ____ animal ____ ______ market ____ strongly supported by a new publication in the ______________ ____ ______________ Virology. The scientists __________________ an analysis and compared the ______________ sequences ____ __________________ ______ all other __________ coronaviruses.</w:t>
+        <w:t>-: The ____________________ that ______ 2019-nCoV jumped from ____ animal ____ the ____________ is strongly supported by a new ______________________ in ______ Journal of ______________ Virology. The scientists conducted an ________________ and ________________ the ______________ __________________ ____ 2019-nCoV and all __________ known coronaviruses.</w:t>
       </w:r>
     </w:p>
     <w:p/>
@@ -811,7 +715,7 @@
         <w:ind w:left="283"/>
       </w:pPr>
       <w:r>
-        <w:t>-: ______ study ____ ______ genetic code of 2019-nCoV ______________ that the ______ __________ ____ most ______________ ______________ ____ ______ bat __________________ coronavirus samples from China, initially suggesting that, like SARS ______ MERS, ______ bat might also ____ the ____________ of 2019-nCoV. The authors further found that ______ viral ______ ____________ ________________ of 2019-nCoV spike protein, which __________ the "crown" of the virus particle ________ recognizes the receptor on a ________ cell, __________________ that the ______ __________ might have mutated before infecting people.</w:t>
+        <w:t>-: The __________ of ______ ______________ code of __________________ reveals that ______ ______ virus is most ______________ related to two bat __________________ ______________________ ______________ ________ ____________ initially suggesting __________ like SARS and __________ the bat __________ also ____ the ____________ of 2019-nCoV. The ______________ further found that the viral ______ coding sequence of __________________ __________ protein, which forms the ______________ of ______ virus particle that recognizes ______ receptor ____ a host cell, indicates that the bat virus might have mutated ____________ infecting people.</w:t>
       </w:r>
     </w:p>
     <w:p/>
@@ -820,7 +724,7 @@
         <w:ind w:left="283"/>
       </w:pPr>
       <w:r>
-        <w:t>-: But when the ______________________ __________________ a ________ detailed bioinformatics ________________ ____ the sequence of ____________________ ____ suggests ________ this coronavirus might come from snakes.</w:t>
+        <w:t>-: But ________ the researchers performed a more ________________ bioinformatics ________________ ____ ______ ________________ ____ 2019-nCoV, it suggests ________ this coronavirus might come from snakes.</w:t>
       </w:r>
     </w:p>
     <w:p/>
@@ -829,7 +733,7 @@
         <w:ind w:left="283"/>
       </w:pPr>
       <w:r>
-        <w:t>-: The Wuhan Huanan __________________ ______________ Market, where the ______________________ ________________ is believed ____ ________ started, is now closed.</w:t>
+        <w:t>-: The __________ ____________ __________________ ______________ Market, where ______ coronavirus outbreak is believed to have started, is ______ closed.</w:t>
       </w:r>
     </w:p>
     <w:p/>
@@ -838,7 +742,7 @@
         <w:ind w:left="283"/>
       </w:pPr>
       <w:r>
-        <w:t>-: The researchers used an analysis of the protein codes favored by ______ new ______________________ ______ compared it ____ the protein __________ ________ coronaviruses found ____ __________________ animal hosts, ________ birds, snakes, marmots, hedgehogs, manis, ________ and ______________ __________________________ they found that ______ ______________ codes in the __________________ are ________ similar ____ __________ used in snakes.</w:t>
+        <w:t>-: ______ researchers used ____ analysis ____ ______ protein codes favored by the ______ coronavirus and ________________ it to the protein __________ from coronaviruses found ____ different animal ____________ ________ birds, snakes, marmots, hedgehogs, manis, bats and ______________ Surprisingly, ________ found that ______ protein __________ in the __________________ are most ______________ ____ __________ used in snakes.</w:t>
       </w:r>
     </w:p>
     <w:p/>
@@ -847,7 +751,7 @@
         <w:ind w:left="283"/>
       </w:pPr>
       <w:r>
-        <w:t>-: Snakes often ________ for ________ in wild. Reports indicate ________ ____________ were sold in ______ local ______________ market in Wuhan, raising the ______________________ that the 2019-nCoV __________ have jumped from ______ ________ ______________ ____ bats -- ____ snakes and then to humans at the beginning ____ this coronavirus __________________ ________________ how the virus __________ adapt to both ______ ________________________ ______ warm-blooded hosts remains a mystery.</w:t>
+        <w:t>-: Snakes __________ hunt ______ bats ____ wild. ______________ indicate ________ snakes were ________ ____ ______ __________ seafood market ____ Wuhan, raising the possibility that the __________________ might have jumped from ______ ________ species ____ bats -- to snakes and ________ to humans ____ ______ beginning ____ ________ coronavirus outbreak. However, ______ ______ virus could adapt to both the cold-blooded and warm-blooded hosts remains a mystery.</w:t>
       </w:r>
     </w:p>
     <w:p/>
@@ -856,7 +760,7 @@
         <w:ind w:left="283"/>
       </w:pPr>
       <w:r>
-        <w:t>-: The authors ____ the report ______ other ______________________ must ____________ the origin ____ the virus through laboratory experiments. Searching for the 2019-nCoV ________________ in snakes would be ______ __________ thing to ______ However, __________ the __________________ the ______________ market ______ ________ ______________________ and shut down, which makes it ______________________ to trace ______ ______ virus' source animal.</w:t>
+        <w:t>-: The ______________ of the report ______ other ______________________ must ____________ the origin of the __________ through laboratory experiments. Searching for the __________________ sequence ____ snakes __________ be the first thing to do. However, __________ the __________________ ______ seafood market ______ ________ disinfected and ________ __________ which makes it challenging ____ trace the ______ ____________ source animal.</w:t>
       </w:r>
     </w:p>
     <w:p/>
@@ -865,7 +769,7 @@
         <w:ind w:left="283"/>
       </w:pPr>
       <w:r>
-        <w:t>-: 3 ______________ the US is not __________ ______ a pandemic</w:t>
+        <w:t>-: 3 ______________ ______ US is ______ ready for a pandemic</w:t>
       </w:r>
     </w:p>
     <w:p/>
@@ -874,7 +778,7 @@
         <w:ind w:left="283"/>
       </w:pPr>
       <w:r>
-        <w:t>-: ________________ viral ______ ________ ______________ sold at the ____________ and from wild snakes ______ ________ is ____________ to ______________ the origin of the virus. ________________________ the reported findings will also provide insights ______ developing ____________________ and treatment protocols.</w:t>
+        <w:t>-: Sampling viral RNA from animals ________ at ______ ____________ and ________ wild snakes and ________ ____ needed ____ confirm the origin ____ ______ virus. Nonetheless, ______ reported findings will also ______________ insights ______ developing prevention and treatment protocols.</w:t>
       </w:r>
     </w:p>
     <w:p/>
@@ -883,7 +787,7 @@
         <w:ind w:left="283"/>
       </w:pPr>
       <w:r>
-        <w:t>-: ______ __________________ outbreak is ______________ reminder that people should __________ the ______________________ ____ wild animals to prevent zoonotic infections.</w:t>
+        <w:t>-: ______ __________________ ________________ is ______________ reminder that people should limit the ______________________ of ________ animals to prevent zoonotic infections.</w:t>
       </w:r>
     </w:p>
     <w:p/>
@@ -892,7 +796,7 @@
         <w:ind w:left="283"/>
       </w:pPr>
       <w:r>
-        <w:t>-: Haitao ______ and ____________________ Gao are ____________________ of microbiology ______ molecular ________________ ____ the University of Pittsburgh. Guangxiang "George" Luo is a professor of microbiology ____ University ____ ______________ at Birmingham.</w:t>
+        <w:t>-: Haitao Guo and Shou-Jiang Gao ______ professors ____ ________________________ and molecular ________________ at the University of Pittsburgh. ____________________ "George" ______ is a __________________ ____ microbiology at ____________________ of Alabama at Birmingham.</w:t>
       </w:r>
     </w:p>
     <w:p/>
